--- a/document/Problem_Set_2_Solución.docx
+++ b/document/Problem_Set_2_Solución.docx
@@ -766,16 +766,34 @@
       <w:r>
         <w:rPr>
           <w:rFonts w:ascii="Times New Roman" w:hAnsi="Times New Roman" w:cs="Times New Roman"/>
-          <w:lang w:val="es-CO"/>
-        </w:rPr>
-        <w:t xml:space="preserve">Primero, se renombraron las variables relevantes para facilitar su identificación y manejo. </w:t>
-      </w:r>
-      <w:r>
-        <w:rPr>
-          <w:rFonts w:ascii="Times New Roman" w:hAnsi="Times New Roman" w:cs="Times New Roman"/>
-          <w:lang w:val="es-CO"/>
-        </w:rPr>
-        <w:t xml:space="preserve">Después, se identificó que la variable de </w:t>
+          <w:b/>
+          <w:bCs/>
+          <w:lang w:val="es-CO"/>
+        </w:rPr>
+        <w:t>Primero</w:t>
+      </w:r>
+      <w:r>
+        <w:rPr>
+          <w:rFonts w:ascii="Times New Roman" w:hAnsi="Times New Roman" w:cs="Times New Roman"/>
+          <w:lang w:val="es-CO"/>
+        </w:rPr>
+        <w:t xml:space="preserve">, se renombraron las variables relevantes para facilitar su identificación y manejo. </w:t>
+      </w:r>
+      <w:r>
+        <w:rPr>
+          <w:rFonts w:ascii="Times New Roman" w:hAnsi="Times New Roman" w:cs="Times New Roman"/>
+          <w:b/>
+          <w:bCs/>
+          <w:lang w:val="es-CO"/>
+        </w:rPr>
+        <w:t>Después</w:t>
+      </w:r>
+      <w:r>
+        <w:rPr>
+          <w:rFonts w:ascii="Times New Roman" w:hAnsi="Times New Roman" w:cs="Times New Roman"/>
+          <w:lang w:val="es-CO"/>
+        </w:rPr>
+        <w:t xml:space="preserve">, se identificó que la variable de </w:t>
       </w:r>
       <w:r>
         <w:rPr>
@@ -821,7 +839,23 @@
           <w:rFonts w:ascii="Times New Roman" w:hAnsi="Times New Roman" w:cs="Times New Roman"/>
           <w:lang w:val="es-CO"/>
         </w:rPr>
-        <w:t xml:space="preserve"> los datos de la base de prueba (la ecuación de la estimación se puede ver en el Anexo 1). En tercer lugar, se sumó el </w:t>
+        <w:t xml:space="preserve"> los datos de la base de prueba (la ecuación de la estimación se puede ver en el Anexo 1). </w:t>
+      </w:r>
+      <w:r>
+        <w:rPr>
+          <w:rFonts w:ascii="Times New Roman" w:hAnsi="Times New Roman" w:cs="Times New Roman"/>
+          <w:b/>
+          <w:bCs/>
+          <w:lang w:val="es-CO"/>
+        </w:rPr>
+        <w:t>En tercer lugar</w:t>
+      </w:r>
+      <w:r>
+        <w:rPr>
+          <w:rFonts w:ascii="Times New Roman" w:hAnsi="Times New Roman" w:cs="Times New Roman"/>
+          <w:lang w:val="es-CO"/>
+        </w:rPr>
+        <w:t xml:space="preserve">, se sumó el </w:t>
       </w:r>
       <w:r>
         <w:rPr>
@@ -842,9 +876,18 @@
       <w:r>
         <w:rPr>
           <w:rFonts w:ascii="Times New Roman" w:hAnsi="Times New Roman" w:cs="Times New Roman"/>
-          <w:lang w:val="es-CO"/>
-        </w:rPr>
-        <w:t xml:space="preserve">Por último, se consideró que tener presente el </w:t>
+          <w:b/>
+          <w:bCs/>
+          <w:lang w:val="es-CO"/>
+        </w:rPr>
+        <w:t>Por último</w:t>
+      </w:r>
+      <w:r>
+        <w:rPr>
+          <w:rFonts w:ascii="Times New Roman" w:hAnsi="Times New Roman" w:cs="Times New Roman"/>
+          <w:lang w:val="es-CO"/>
+        </w:rPr>
+        <w:t xml:space="preserve">, se consideró que tener presente el </w:t>
       </w:r>
       <w:r>
         <w:rPr>
@@ -958,6 +1001,354 @@
           <w:lang w:val="es-CO"/>
         </w:rPr>
         <w:t>Conclusiones</w:t>
+      </w:r>
+    </w:p>
+    <w:p>
+      <w:pPr>
+        <w:rPr>
+          <w:rFonts w:ascii="Times New Roman" w:hAnsi="Times New Roman" w:cs="Times New Roman"/>
+          <w:b/>
+          <w:bCs/>
+          <w:lang w:val="es-CO"/>
+        </w:rPr>
+      </w:pPr>
+      <w:r>
+        <w:rPr>
+          <w:rFonts w:ascii="Times New Roman" w:hAnsi="Times New Roman" w:cs="Times New Roman"/>
+          <w:b/>
+          <w:bCs/>
+          <w:lang w:val="es-CO"/>
+        </w:rPr>
+        <w:t>Anexos</w:t>
+      </w:r>
+    </w:p>
+    <w:p>
+      <w:pPr>
+        <w:jc w:val="center"/>
+        <w:rPr>
+          <w:rFonts w:ascii="Times New Roman" w:hAnsi="Times New Roman" w:cs="Times New Roman"/>
+          <w:b/>
+          <w:bCs/>
+          <w:lang w:val="es-CO"/>
+        </w:rPr>
+      </w:pPr>
+      <w:r>
+        <w:rPr>
+          <w:rFonts w:ascii="Times New Roman" w:hAnsi="Times New Roman" w:cs="Times New Roman"/>
+          <w:b/>
+          <w:bCs/>
+          <w:lang w:val="es-CO"/>
+        </w:rPr>
+        <w:t>Anexo 1: Ecuación estimación lineal ingreso total</w:t>
+      </w:r>
+    </w:p>
+    <w:p>
+      <w:pPr>
+        <w:jc w:val="center"/>
+        <w:rPr>
+          <w:rFonts w:ascii="Times New Roman" w:eastAsiaTheme="minorEastAsia" w:hAnsi="Times New Roman" w:cs="Times New Roman"/>
+          <w:b/>
+          <w:bCs/>
+          <w:lang w:val="es-CO"/>
+        </w:rPr>
+      </w:pPr>
+      <m:oMath>
+        <m:sSub>
+          <m:sSubPr>
+            <m:ctrlPr>
+              <w:rPr>
+                <w:rFonts w:ascii="Cambria Math" w:hAnsi="Cambria Math" w:cs="Times New Roman"/>
+                <w:b/>
+                <w:bCs/>
+                <w:i/>
+                <w:lang w:val="es-CO"/>
+              </w:rPr>
+            </m:ctrlPr>
+          </m:sSubPr>
+          <m:e>
+            <m:r>
+              <w:rPr>
+                <w:rFonts w:ascii="Cambria Math" w:hAnsi="Cambria Math" w:cs="Times New Roman"/>
+                <w:lang w:val="es-CO"/>
+              </w:rPr>
+              <m:t>IngresoTotal</m:t>
+            </m:r>
+          </m:e>
+          <m:sub>
+            <m:r>
+              <w:rPr>
+                <w:rFonts w:ascii="Cambria Math" w:hAnsi="Cambria Math" w:cs="Times New Roman"/>
+                <w:lang w:val="es-CO"/>
+              </w:rPr>
+              <m:t>p</m:t>
+            </m:r>
+          </m:sub>
+        </m:sSub>
+        <m:r>
+          <m:rPr>
+            <m:sty m:val="bi"/>
+          </m:rPr>
+          <w:rPr>
+            <w:rFonts w:ascii="Cambria Math" w:hAnsi="Cambria Math" w:cs="Times New Roman"/>
+            <w:lang w:val="es-CO"/>
+          </w:rPr>
+          <m:t xml:space="preserve">= </m:t>
+        </m:r>
+        <m:sSub>
+          <m:sSubPr>
+            <m:ctrlPr>
+              <w:rPr>
+                <w:rFonts w:ascii="Cambria Math" w:hAnsi="Cambria Math" w:cs="Times New Roman"/>
+                <w:b/>
+                <w:bCs/>
+                <w:i/>
+                <w:lang w:val="es-CO"/>
+              </w:rPr>
+            </m:ctrlPr>
+          </m:sSubPr>
+          <m:e>
+            <m:r>
+              <w:rPr>
+                <w:rFonts w:ascii="Cambria Math" w:hAnsi="Cambria Math" w:cs="Times New Roman"/>
+                <w:lang w:val="es-CO"/>
+              </w:rPr>
+              <m:t>Oficio</m:t>
+            </m:r>
+          </m:e>
+          <m:sub>
+            <m:r>
+              <w:rPr>
+                <w:rFonts w:ascii="Cambria Math" w:hAnsi="Cambria Math" w:cs="Times New Roman"/>
+                <w:lang w:val="es-CO"/>
+              </w:rPr>
+              <m:t>p</m:t>
+            </m:r>
+          </m:sub>
+        </m:sSub>
+        <m:r>
+          <m:rPr>
+            <m:sty m:val="bi"/>
+          </m:rPr>
+          <w:rPr>
+            <w:rFonts w:ascii="Cambria Math" w:hAnsi="Cambria Math" w:cs="Times New Roman"/>
+            <w:lang w:val="es-CO"/>
+          </w:rPr>
+          <m:t>+</m:t>
+        </m:r>
+        <m:sSub>
+          <m:sSubPr>
+            <m:ctrlPr>
+              <w:rPr>
+                <w:rFonts w:ascii="Cambria Math" w:hAnsi="Cambria Math" w:cs="Times New Roman"/>
+                <w:b/>
+                <w:bCs/>
+                <w:i/>
+                <w:lang w:val="es-CO"/>
+              </w:rPr>
+            </m:ctrlPr>
+          </m:sSubPr>
+          <m:e>
+            <m:r>
+              <w:rPr>
+                <w:rFonts w:ascii="Cambria Math" w:hAnsi="Cambria Math" w:cs="Times New Roman"/>
+                <w:lang w:val="es-CO"/>
+              </w:rPr>
+              <m:t>Municipio</m:t>
+            </m:r>
+          </m:e>
+          <m:sub>
+            <m:r>
+              <w:rPr>
+                <w:rFonts w:ascii="Cambria Math" w:hAnsi="Cambria Math" w:cs="Times New Roman"/>
+                <w:lang w:val="es-CO"/>
+              </w:rPr>
+              <m:t>m</m:t>
+            </m:r>
+          </m:sub>
+        </m:sSub>
+        <m:r>
+          <m:rPr>
+            <m:sty m:val="bi"/>
+          </m:rPr>
+          <w:rPr>
+            <w:rFonts w:ascii="Cambria Math" w:hAnsi="Cambria Math" w:cs="Times New Roman"/>
+            <w:lang w:val="es-CO"/>
+          </w:rPr>
+          <m:t>+</m:t>
+        </m:r>
+        <m:sSub>
+          <m:sSubPr>
+            <m:ctrlPr>
+              <w:rPr>
+                <w:rFonts w:ascii="Cambria Math" w:hAnsi="Cambria Math" w:cs="Times New Roman"/>
+                <w:b/>
+                <w:bCs/>
+                <w:i/>
+                <w:lang w:val="es-CO"/>
+              </w:rPr>
+            </m:ctrlPr>
+          </m:sSubPr>
+          <m:e>
+            <m:r>
+              <w:rPr>
+                <w:rFonts w:ascii="Cambria Math" w:hAnsi="Cambria Math" w:cs="Times New Roman"/>
+                <w:lang w:val="es-CO"/>
+              </w:rPr>
+              <m:t>CabeceraMunicipal</m:t>
+            </m:r>
+          </m:e>
+          <m:sub>
+            <m:r>
+              <w:rPr>
+                <w:rFonts w:ascii="Cambria Math" w:hAnsi="Cambria Math" w:cs="Times New Roman"/>
+                <w:lang w:val="es-CO"/>
+              </w:rPr>
+              <m:t>m</m:t>
+            </m:r>
+          </m:sub>
+        </m:sSub>
+      </m:oMath>
+      <w:r>
+        <w:rPr>
+          <w:rFonts w:ascii="Times New Roman" w:eastAsiaTheme="minorEastAsia" w:hAnsi="Times New Roman" w:cs="Times New Roman"/>
+          <w:b/>
+          <w:bCs/>
+          <w:lang w:val="es-CO"/>
+        </w:rPr>
+        <w:t>+</w:t>
+      </w:r>
+      <m:oMath>
+        <m:sSub>
+          <m:sSubPr>
+            <m:ctrlPr>
+              <w:rPr>
+                <w:rFonts w:ascii="Cambria Math" w:hAnsi="Cambria Math" w:cs="Times New Roman"/>
+                <w:b/>
+                <w:bCs/>
+                <w:i/>
+                <w:lang w:val="es-CO"/>
+              </w:rPr>
+            </m:ctrlPr>
+          </m:sSubPr>
+          <m:e>
+            <m:r>
+              <w:rPr>
+                <w:rFonts w:ascii="Cambria Math" w:hAnsi="Cambria Math" w:cs="Times New Roman"/>
+                <w:lang w:val="es-CO"/>
+              </w:rPr>
+              <m:t>Edad</m:t>
+            </m:r>
+          </m:e>
+          <m:sub>
+            <m:r>
+              <w:rPr>
+                <w:rFonts w:ascii="Cambria Math" w:hAnsi="Cambria Math" w:cs="Times New Roman"/>
+                <w:lang w:val="es-CO"/>
+              </w:rPr>
+              <m:t>p</m:t>
+            </m:r>
+          </m:sub>
+        </m:sSub>
+        <m:r>
+          <m:rPr>
+            <m:sty m:val="bi"/>
+          </m:rPr>
+          <w:rPr>
+            <w:rFonts w:ascii="Cambria Math" w:hAnsi="Cambria Math" w:cs="Times New Roman"/>
+            <w:lang w:val="es-CO"/>
+          </w:rPr>
+          <m:t>+</m:t>
+        </m:r>
+        <m:sSub>
+          <m:sSubPr>
+            <m:ctrlPr>
+              <w:rPr>
+                <w:rFonts w:ascii="Cambria Math" w:hAnsi="Cambria Math" w:cs="Times New Roman"/>
+                <w:b/>
+                <w:bCs/>
+                <w:i/>
+                <w:lang w:val="es-CO"/>
+              </w:rPr>
+            </m:ctrlPr>
+          </m:sSubPr>
+          <m:e>
+            <m:r>
+              <w:rPr>
+                <w:rFonts w:ascii="Cambria Math" w:hAnsi="Cambria Math" w:cs="Times New Roman"/>
+                <w:lang w:val="es-CO"/>
+              </w:rPr>
+              <m:t>NivelMáximoEducación</m:t>
+            </m:r>
+          </m:e>
+          <m:sub>
+            <m:r>
+              <w:rPr>
+                <w:rFonts w:ascii="Cambria Math" w:hAnsi="Cambria Math" w:cs="Times New Roman"/>
+                <w:lang w:val="es-CO"/>
+              </w:rPr>
+              <m:t>p</m:t>
+            </m:r>
+          </m:sub>
+        </m:sSub>
+      </m:oMath>
+      <w:r>
+        <w:rPr>
+          <w:rFonts w:ascii="Times New Roman" w:eastAsiaTheme="minorEastAsia" w:hAnsi="Times New Roman" w:cs="Times New Roman"/>
+          <w:b/>
+          <w:bCs/>
+          <w:lang w:val="es-CO"/>
+        </w:rPr>
+        <w:t>+</w:t>
+      </w:r>
+      <m:oMath>
+        <m:sSub>
+          <m:sSubPr>
+            <m:ctrlPr>
+              <w:rPr>
+                <w:rFonts w:ascii="Cambria Math" w:hAnsi="Cambria Math" w:cs="Times New Roman"/>
+                <w:b/>
+                <w:bCs/>
+                <w:i/>
+                <w:lang w:val="es-CO"/>
+              </w:rPr>
+            </m:ctrlPr>
+          </m:sSubPr>
+          <m:e>
+            <m:r>
+              <w:rPr>
+                <w:rFonts w:ascii="Cambria Math" w:hAnsi="Cambria Math" w:cs="Times New Roman"/>
+                <w:lang w:val="es-CO"/>
+              </w:rPr>
+              <m:t>AntiguedadEnFirma</m:t>
+            </m:r>
+          </m:e>
+          <m:sub>
+            <m:r>
+              <w:rPr>
+                <w:rFonts w:ascii="Cambria Math" w:hAnsi="Cambria Math" w:cs="Times New Roman"/>
+                <w:lang w:val="es-CO"/>
+              </w:rPr>
+              <m:t>p</m:t>
+            </m:r>
+          </m:sub>
+        </m:sSub>
+      </m:oMath>
+    </w:p>
+    <w:p>
+      <w:pPr>
+        <w:jc w:val="both"/>
+        <w:rPr>
+          <w:rFonts w:ascii="Times New Roman" w:hAnsi="Times New Roman" w:cs="Times New Roman"/>
+          <w:lang w:val="es-CO"/>
+        </w:rPr>
+      </w:pPr>
+      <w:r>
+        <w:rPr>
+          <w:rFonts w:ascii="Times New Roman" w:eastAsiaTheme="minorEastAsia" w:hAnsi="Times New Roman" w:cs="Times New Roman"/>
+          <w:highlight w:val="yellow"/>
+          <w:lang w:val="es-CO"/>
+        </w:rPr>
+        <w:t>[agregar descripción]</w:t>
       </w:r>
     </w:p>
     <w:sectPr>
@@ -1603,6 +1994,16 @@
       <w:shd w:val="clear" w:color="auto" w:fill="E1DFDD"/>
     </w:rPr>
   </w:style>
+  <w:style w:type="character" w:styleId="PlaceholderText">
+    <w:name w:val="Placeholder Text"/>
+    <w:basedOn w:val="DefaultParagraphFont"/>
+    <w:uiPriority w:val="99"/>
+    <w:semiHidden/>
+    <w:rsid w:val="00B92564"/>
+    <w:rPr>
+      <w:color w:val="808080"/>
+    </w:rPr>
+  </w:style>
 </w:styles>
 </file>
 

--- a/document/Problem_Set_2_Solución.docx
+++ b/document/Problem_Set_2_Solución.docx
@@ -760,6 +760,7 @@
     </w:p>
     <w:p>
       <w:pPr>
+        <w:jc w:val="both"/>
         <w:rPr>
           <w:rFonts w:ascii="Times New Roman" w:hAnsi="Times New Roman" w:cs="Times New Roman"/>
           <w:lang w:val="es-CO"/>
@@ -778,7 +779,42 @@
           <w:rFonts w:ascii="Times New Roman" w:hAnsi="Times New Roman" w:cs="Times New Roman"/>
           <w:lang w:val="es-CO"/>
         </w:rPr>
-        <w:t>para tres variables seleccionadas: ingreso total, sexo del jefe o jefa de la hogar y número de personas en el hogar. Para ver las estadísticas descriptivas de todas las variables disponibles, se puede acudir a los Anexos 2 y 3 al final del documento.</w:t>
+        <w:t>para tres variables seleccionadas: ingreso total</w:t>
+      </w:r>
+      <w:r>
+        <w:rPr>
+          <w:rFonts w:ascii="Times New Roman" w:hAnsi="Times New Roman" w:cs="Times New Roman"/>
+          <w:lang w:val="es-CO"/>
+        </w:rPr>
+        <w:t xml:space="preserve"> y el</w:t>
+      </w:r>
+      <w:r>
+        <w:rPr>
+          <w:rFonts w:ascii="Times New Roman" w:hAnsi="Times New Roman" w:cs="Times New Roman"/>
+          <w:lang w:val="es-CO"/>
+        </w:rPr>
+        <w:t xml:space="preserve"> número de personas en el hogar. Para ver las estadísticas descriptivas de todas las variables disponibles, se puede acudir a los Anexos 2 y 3 al final del documento.</w:t>
+      </w:r>
+      <w:r>
+        <w:rPr>
+          <w:rFonts w:ascii="Times New Roman" w:hAnsi="Times New Roman" w:cs="Times New Roman"/>
+          <w:lang w:val="es-CO"/>
+        </w:rPr>
+        <w:t xml:space="preserve"> Adicionalmente, en los anexos 4 y 5, se puede evidenciar la relación entre el ingreso total y el sexo del jefe/a del </w:t>
+      </w:r>
+      <w:r>
+        <w:rPr>
+          <w:rFonts w:ascii="Times New Roman" w:hAnsi="Times New Roman" w:cs="Times New Roman"/>
+          <w:lang w:val="es-CO"/>
+        </w:rPr>
+        <w:t>hogar y</w:t>
+      </w:r>
+      <w:r>
+        <w:rPr>
+          <w:rFonts w:ascii="Times New Roman" w:hAnsi="Times New Roman" w:cs="Times New Roman"/>
+          <w:lang w:val="es-CO"/>
+        </w:rPr>
+        <w:t xml:space="preserve"> del ingreso total contra de la cantidad de personas en el hogar, respectivamente.</w:t>
       </w:r>
     </w:p>
     <w:p>
@@ -798,12 +834,30 @@
           <w:bCs/>
           <w:lang w:val="es-CO"/>
         </w:rPr>
-        <w:t>Gráfico 1. Cajas y bigotes para variables seleccionadas en prueba y entrenamiento</w:t>
+        <w:t xml:space="preserve">Gráfico 1. Cajas y bigotes </w:t>
+      </w:r>
+      <w:r>
+        <w:rPr>
+          <w:rFonts w:ascii="Times New Roman" w:hAnsi="Times New Roman" w:cs="Times New Roman"/>
+          <w:b/>
+          <w:bCs/>
+          <w:lang w:val="es-CO"/>
+        </w:rPr>
+        <w:t xml:space="preserve">de variables seleccionadas </w:t>
+      </w:r>
+      <w:r>
+        <w:rPr>
+          <w:rFonts w:ascii="Times New Roman" w:hAnsi="Times New Roman" w:cs="Times New Roman"/>
+          <w:b/>
+          <w:bCs/>
+          <w:lang w:val="es-CO"/>
+        </w:rPr>
+        <w:t>en prueba y entrenamiento</w:t>
       </w:r>
     </w:p>
     <w:p>
       <w:pPr>
-        <w:jc w:val="center"/>
+        <w:ind w:left="-142" w:right="-518"/>
         <w:rPr>
           <w:rFonts w:ascii="Times New Roman" w:hAnsi="Times New Roman" w:cs="Times New Roman"/>
           <w:b/>
@@ -811,6 +865,108 @@
           <w:lang w:val="es-CO"/>
         </w:rPr>
       </w:pPr>
+      <w:r>
+        <w:rPr>
+          <w:rFonts w:ascii="Times New Roman" w:hAnsi="Times New Roman" w:cs="Times New Roman"/>
+          <w:b/>
+          <w:bCs/>
+          <w:lang w:val="es-CO"/>
+        </w:rPr>
+        <w:drawing>
+          <wp:inline distT="0" distB="0" distL="0" distR="0" wp14:anchorId="656BB2D6" wp14:editId="25438C57">
+            <wp:extent cx="2799427" cy="2813050"/>
+            <wp:effectExtent l="0" t="0" r="1270" b="6350"/>
+            <wp:docPr id="7" name="Picture 7" descr="Diagram&#10;&#10;Description automatically generated"/>
+            <wp:cNvGraphicFramePr>
+              <a:graphicFrameLocks xmlns:a="http://schemas.openxmlformats.org/drawingml/2006/main" noChangeAspect="1"/>
+            </wp:cNvGraphicFramePr>
+            <a:graphic xmlns:a="http://schemas.openxmlformats.org/drawingml/2006/main">
+              <a:graphicData uri="http://schemas.openxmlformats.org/drawingml/2006/picture">
+                <pic:pic xmlns:pic="http://schemas.openxmlformats.org/drawingml/2006/picture">
+                  <pic:nvPicPr>
+                    <pic:cNvPr id="7" name="Picture 7" descr="Diagram&#10;&#10;Description automatically generated"/>
+                    <pic:cNvPicPr/>
+                  </pic:nvPicPr>
+                  <pic:blipFill rotWithShape="1">
+                    <a:blip r:embed="rId9"/>
+                    <a:srcRect l="484"/>
+                    <a:stretch/>
+                  </pic:blipFill>
+                  <pic:spPr bwMode="auto">
+                    <a:xfrm>
+                      <a:off x="0" y="0"/>
+                      <a:ext cx="2806430" cy="2820087"/>
+                    </a:xfrm>
+                    <a:prstGeom prst="rect">
+                      <a:avLst/>
+                    </a:prstGeom>
+                    <a:ln>
+                      <a:noFill/>
+                    </a:ln>
+                    <a:extLst>
+                      <a:ext uri="{53640926-AAD7-44D8-BBD7-CCE9431645EC}">
+                        <a14:shadowObscured xmlns:a14="http://schemas.microsoft.com/office/drawing/2010/main"/>
+                      </a:ext>
+                    </a:extLst>
+                  </pic:spPr>
+                </pic:pic>
+              </a:graphicData>
+            </a:graphic>
+          </wp:inline>
+        </w:drawing>
+      </w:r>
+      <w:r>
+        <w:rPr>
+          <w:rFonts w:ascii="Times New Roman" w:hAnsi="Times New Roman" w:cs="Times New Roman"/>
+          <w:b/>
+          <w:bCs/>
+          <w:lang w:val="es-CO"/>
+        </w:rPr>
+        <w:t xml:space="preserve">  </w:t>
+      </w:r>
+      <w:r>
+        <w:rPr>
+          <w:rFonts w:ascii="Times New Roman" w:hAnsi="Times New Roman" w:cs="Times New Roman"/>
+          <w:b/>
+          <w:bCs/>
+          <w:lang w:val="es-CO"/>
+        </w:rPr>
+        <w:drawing>
+          <wp:inline distT="0" distB="0" distL="0" distR="0" wp14:anchorId="020EF470" wp14:editId="39DFB67F">
+            <wp:extent cx="2955733" cy="2807430"/>
+            <wp:effectExtent l="0" t="0" r="0" b="0"/>
+            <wp:docPr id="9" name="Picture 9" descr="Chart, box and whisker chart&#10;&#10;Description automatically generated"/>
+            <wp:cNvGraphicFramePr>
+              <a:graphicFrameLocks xmlns:a="http://schemas.openxmlformats.org/drawingml/2006/main" noChangeAspect="1"/>
+            </wp:cNvGraphicFramePr>
+            <a:graphic xmlns:a="http://schemas.openxmlformats.org/drawingml/2006/main">
+              <a:graphicData uri="http://schemas.openxmlformats.org/drawingml/2006/picture">
+                <pic:pic xmlns:pic="http://schemas.openxmlformats.org/drawingml/2006/picture">
+                  <pic:nvPicPr>
+                    <pic:cNvPr id="9" name="Picture 9" descr="Chart, box and whisker chart&#10;&#10;Description automatically generated"/>
+                    <pic:cNvPicPr/>
+                  </pic:nvPicPr>
+                  <pic:blipFill>
+                    <a:blip r:embed="rId10"/>
+                    <a:stretch>
+                      <a:fillRect/>
+                    </a:stretch>
+                  </pic:blipFill>
+                  <pic:spPr>
+                    <a:xfrm>
+                      <a:off x="0" y="0"/>
+                      <a:ext cx="2972035" cy="2822914"/>
+                    </a:xfrm>
+                    <a:prstGeom prst="rect">
+                      <a:avLst/>
+                    </a:prstGeom>
+                  </pic:spPr>
+                </pic:pic>
+              </a:graphicData>
+            </a:graphic>
+          </wp:inline>
+        </w:drawing>
+      </w:r>
     </w:p>
     <w:p>
       <w:pPr>
@@ -849,6 +1005,226 @@
         </w:rPr>
         <w:t>Conclusiones</w:t>
       </w:r>
+    </w:p>
+    <w:p>
+      <w:pPr>
+        <w:rPr>
+          <w:rFonts w:ascii="Times New Roman" w:hAnsi="Times New Roman" w:cs="Times New Roman"/>
+          <w:b/>
+          <w:bCs/>
+          <w:lang w:val="es-CO"/>
+        </w:rPr>
+      </w:pPr>
+    </w:p>
+    <w:p>
+      <w:pPr>
+        <w:rPr>
+          <w:rFonts w:ascii="Times New Roman" w:hAnsi="Times New Roman" w:cs="Times New Roman"/>
+          <w:b/>
+          <w:bCs/>
+          <w:lang w:val="es-CO"/>
+        </w:rPr>
+      </w:pPr>
+    </w:p>
+    <w:p>
+      <w:pPr>
+        <w:rPr>
+          <w:rFonts w:ascii="Times New Roman" w:hAnsi="Times New Roman" w:cs="Times New Roman"/>
+          <w:b/>
+          <w:bCs/>
+          <w:lang w:val="es-CO"/>
+        </w:rPr>
+      </w:pPr>
+    </w:p>
+    <w:p>
+      <w:pPr>
+        <w:rPr>
+          <w:rFonts w:ascii="Times New Roman" w:hAnsi="Times New Roman" w:cs="Times New Roman"/>
+          <w:b/>
+          <w:bCs/>
+          <w:lang w:val="es-CO"/>
+        </w:rPr>
+      </w:pPr>
+    </w:p>
+    <w:p>
+      <w:pPr>
+        <w:rPr>
+          <w:rFonts w:ascii="Times New Roman" w:hAnsi="Times New Roman" w:cs="Times New Roman"/>
+          <w:b/>
+          <w:bCs/>
+          <w:lang w:val="es-CO"/>
+        </w:rPr>
+      </w:pPr>
+    </w:p>
+    <w:p>
+      <w:pPr>
+        <w:rPr>
+          <w:rFonts w:ascii="Times New Roman" w:hAnsi="Times New Roman" w:cs="Times New Roman"/>
+          <w:b/>
+          <w:bCs/>
+          <w:lang w:val="es-CO"/>
+        </w:rPr>
+      </w:pPr>
+    </w:p>
+    <w:p>
+      <w:pPr>
+        <w:rPr>
+          <w:rFonts w:ascii="Times New Roman" w:hAnsi="Times New Roman" w:cs="Times New Roman"/>
+          <w:b/>
+          <w:bCs/>
+          <w:lang w:val="es-CO"/>
+        </w:rPr>
+      </w:pPr>
+    </w:p>
+    <w:p>
+      <w:pPr>
+        <w:rPr>
+          <w:rFonts w:ascii="Times New Roman" w:hAnsi="Times New Roman" w:cs="Times New Roman"/>
+          <w:b/>
+          <w:bCs/>
+          <w:lang w:val="es-CO"/>
+        </w:rPr>
+      </w:pPr>
+    </w:p>
+    <w:p>
+      <w:pPr>
+        <w:rPr>
+          <w:rFonts w:ascii="Times New Roman" w:hAnsi="Times New Roman" w:cs="Times New Roman"/>
+          <w:b/>
+          <w:bCs/>
+          <w:lang w:val="es-CO"/>
+        </w:rPr>
+      </w:pPr>
+    </w:p>
+    <w:p>
+      <w:pPr>
+        <w:rPr>
+          <w:rFonts w:ascii="Times New Roman" w:hAnsi="Times New Roman" w:cs="Times New Roman"/>
+          <w:b/>
+          <w:bCs/>
+          <w:lang w:val="es-CO"/>
+        </w:rPr>
+      </w:pPr>
+    </w:p>
+    <w:p>
+      <w:pPr>
+        <w:rPr>
+          <w:rFonts w:ascii="Times New Roman" w:hAnsi="Times New Roman" w:cs="Times New Roman"/>
+          <w:b/>
+          <w:bCs/>
+          <w:lang w:val="es-CO"/>
+        </w:rPr>
+      </w:pPr>
+    </w:p>
+    <w:p>
+      <w:pPr>
+        <w:rPr>
+          <w:rFonts w:ascii="Times New Roman" w:hAnsi="Times New Roman" w:cs="Times New Roman"/>
+          <w:b/>
+          <w:bCs/>
+          <w:lang w:val="es-CO"/>
+        </w:rPr>
+      </w:pPr>
+    </w:p>
+    <w:p>
+      <w:pPr>
+        <w:rPr>
+          <w:rFonts w:ascii="Times New Roman" w:hAnsi="Times New Roman" w:cs="Times New Roman"/>
+          <w:b/>
+          <w:bCs/>
+          <w:lang w:val="es-CO"/>
+        </w:rPr>
+      </w:pPr>
+    </w:p>
+    <w:p>
+      <w:pPr>
+        <w:rPr>
+          <w:rFonts w:ascii="Times New Roman" w:hAnsi="Times New Roman" w:cs="Times New Roman"/>
+          <w:b/>
+          <w:bCs/>
+          <w:lang w:val="es-CO"/>
+        </w:rPr>
+      </w:pPr>
+    </w:p>
+    <w:p>
+      <w:pPr>
+        <w:rPr>
+          <w:rFonts w:ascii="Times New Roman" w:hAnsi="Times New Roman" w:cs="Times New Roman"/>
+          <w:b/>
+          <w:bCs/>
+          <w:lang w:val="es-CO"/>
+        </w:rPr>
+      </w:pPr>
+    </w:p>
+    <w:p>
+      <w:pPr>
+        <w:rPr>
+          <w:rFonts w:ascii="Times New Roman" w:hAnsi="Times New Roman" w:cs="Times New Roman"/>
+          <w:b/>
+          <w:bCs/>
+          <w:lang w:val="es-CO"/>
+        </w:rPr>
+      </w:pPr>
+    </w:p>
+    <w:p>
+      <w:pPr>
+        <w:rPr>
+          <w:rFonts w:ascii="Times New Roman" w:hAnsi="Times New Roman" w:cs="Times New Roman"/>
+          <w:b/>
+          <w:bCs/>
+          <w:lang w:val="es-CO"/>
+        </w:rPr>
+      </w:pPr>
+    </w:p>
+    <w:p>
+      <w:pPr>
+        <w:rPr>
+          <w:rFonts w:ascii="Times New Roman" w:hAnsi="Times New Roman" w:cs="Times New Roman"/>
+          <w:b/>
+          <w:bCs/>
+          <w:lang w:val="es-CO"/>
+        </w:rPr>
+      </w:pPr>
+    </w:p>
+    <w:p>
+      <w:pPr>
+        <w:rPr>
+          <w:rFonts w:ascii="Times New Roman" w:hAnsi="Times New Roman" w:cs="Times New Roman"/>
+          <w:b/>
+          <w:bCs/>
+          <w:lang w:val="es-CO"/>
+        </w:rPr>
+      </w:pPr>
+    </w:p>
+    <w:p>
+      <w:pPr>
+        <w:rPr>
+          <w:rFonts w:ascii="Times New Roman" w:hAnsi="Times New Roman" w:cs="Times New Roman"/>
+          <w:b/>
+          <w:bCs/>
+          <w:lang w:val="es-CO"/>
+        </w:rPr>
+      </w:pPr>
+    </w:p>
+    <w:p>
+      <w:pPr>
+        <w:rPr>
+          <w:rFonts w:ascii="Times New Roman" w:hAnsi="Times New Roman" w:cs="Times New Roman"/>
+          <w:b/>
+          <w:bCs/>
+          <w:lang w:val="es-CO"/>
+        </w:rPr>
+      </w:pPr>
+    </w:p>
+    <w:p>
+      <w:pPr>
+        <w:rPr>
+          <w:rFonts w:ascii="Times New Roman" w:hAnsi="Times New Roman" w:cs="Times New Roman"/>
+          <w:b/>
+          <w:bCs/>
+          <w:lang w:val="es-CO"/>
+        </w:rPr>
+      </w:pPr>
     </w:p>
     <w:p>
       <w:pPr>
@@ -1381,9 +1757,27 @@
                 <w:lang w:val="es-CO" w:eastAsia="es-CO"/>
                 <w14:ligatures w14:val="none"/>
               </w:rPr>
-              <w:t>Mínimo</w:t>
-            </w:r>
-            <w:r>
+              <w:t xml:space="preserve">Mínimo    </w:t>
+            </w:r>
+          </w:p>
+        </w:tc>
+        <w:tc>
+          <w:tcPr>
+            <w:tcW w:w="1153" w:type="dxa"/>
+            <w:tcBorders>
+              <w:top w:val="nil"/>
+              <w:left w:val="nil"/>
+              <w:bottom w:val="nil"/>
+              <w:right w:val="nil"/>
+            </w:tcBorders>
+            <w:shd w:val="clear" w:color="auto" w:fill="auto"/>
+            <w:noWrap/>
+            <w:vAlign w:val="bottom"/>
+            <w:hideMark/>
+          </w:tcPr>
+          <w:p>
+            <w:pPr>
+              <w:spacing w:after="0" w:line="240" w:lineRule="auto"/>
               <w:rPr>
                 <w:rFonts w:ascii="Times New Roman" w:eastAsia="Times New Roman" w:hAnsi="Times New Roman" w:cs="Times New Roman"/>
                 <w:color w:val="000000"/>
@@ -1393,27 +1787,8 @@
                 <w:lang w:val="es-CO" w:eastAsia="es-CO"/>
                 <w14:ligatures w14:val="none"/>
               </w:rPr>
-              <w:t xml:space="preserve">    </w:t>
-            </w:r>
-          </w:p>
-        </w:tc>
-        <w:tc>
-          <w:tcPr>
-            <w:tcW w:w="1153" w:type="dxa"/>
-            <w:tcBorders>
-              <w:top w:val="nil"/>
-              <w:left w:val="nil"/>
-              <w:bottom w:val="nil"/>
-              <w:right w:val="nil"/>
-            </w:tcBorders>
-            <w:shd w:val="clear" w:color="auto" w:fill="auto"/>
-            <w:noWrap/>
-            <w:vAlign w:val="bottom"/>
-            <w:hideMark/>
-          </w:tcPr>
-          <w:p>
-            <w:pPr>
-              <w:spacing w:after="0" w:line="240" w:lineRule="auto"/>
+            </w:pPr>
+            <w:r>
               <w:rPr>
                 <w:rFonts w:ascii="Times New Roman" w:eastAsia="Times New Roman" w:hAnsi="Times New Roman" w:cs="Times New Roman"/>
                 <w:color w:val="000000"/>
@@ -1423,8 +1798,27 @@
                 <w:lang w:val="es-CO" w:eastAsia="es-CO"/>
                 <w14:ligatures w14:val="none"/>
               </w:rPr>
-            </w:pPr>
-            <w:r>
+              <w:t>Cuartil 1</w:t>
+            </w:r>
+          </w:p>
+        </w:tc>
+        <w:tc>
+          <w:tcPr>
+            <w:tcW w:w="993" w:type="dxa"/>
+            <w:tcBorders>
+              <w:top w:val="nil"/>
+              <w:left w:val="nil"/>
+              <w:bottom w:val="nil"/>
+              <w:right w:val="nil"/>
+            </w:tcBorders>
+            <w:shd w:val="clear" w:color="auto" w:fill="auto"/>
+            <w:noWrap/>
+            <w:vAlign w:val="bottom"/>
+            <w:hideMark/>
+          </w:tcPr>
+          <w:p>
+            <w:pPr>
+              <w:spacing w:after="0" w:line="240" w:lineRule="auto"/>
               <w:rPr>
                 <w:rFonts w:ascii="Times New Roman" w:eastAsia="Times New Roman" w:hAnsi="Times New Roman" w:cs="Times New Roman"/>
                 <w:color w:val="000000"/>
@@ -1434,27 +1828,8 @@
                 <w:lang w:val="es-CO" w:eastAsia="es-CO"/>
                 <w14:ligatures w14:val="none"/>
               </w:rPr>
-              <w:t>Cuartil 1</w:t>
-            </w:r>
-          </w:p>
-        </w:tc>
-        <w:tc>
-          <w:tcPr>
-            <w:tcW w:w="993" w:type="dxa"/>
-            <w:tcBorders>
-              <w:top w:val="nil"/>
-              <w:left w:val="nil"/>
-              <w:bottom w:val="nil"/>
-              <w:right w:val="nil"/>
-            </w:tcBorders>
-            <w:shd w:val="clear" w:color="auto" w:fill="auto"/>
-            <w:noWrap/>
-            <w:vAlign w:val="bottom"/>
-            <w:hideMark/>
-          </w:tcPr>
-          <w:p>
-            <w:pPr>
-              <w:spacing w:after="0" w:line="240" w:lineRule="auto"/>
+            </w:pPr>
+            <w:r>
               <w:rPr>
                 <w:rFonts w:ascii="Times New Roman" w:eastAsia="Times New Roman" w:hAnsi="Times New Roman" w:cs="Times New Roman"/>
                 <w:color w:val="000000"/>
@@ -1464,8 +1839,27 @@
                 <w:lang w:val="es-CO" w:eastAsia="es-CO"/>
                 <w14:ligatures w14:val="none"/>
               </w:rPr>
-            </w:pPr>
-            <w:r>
+              <w:t xml:space="preserve">Mediana     </w:t>
+            </w:r>
+          </w:p>
+        </w:tc>
+        <w:tc>
+          <w:tcPr>
+            <w:tcW w:w="992" w:type="dxa"/>
+            <w:tcBorders>
+              <w:top w:val="nil"/>
+              <w:left w:val="nil"/>
+              <w:bottom w:val="nil"/>
+              <w:right w:val="nil"/>
+            </w:tcBorders>
+            <w:shd w:val="clear" w:color="auto" w:fill="auto"/>
+            <w:noWrap/>
+            <w:vAlign w:val="bottom"/>
+            <w:hideMark/>
+          </w:tcPr>
+          <w:p>
+            <w:pPr>
+              <w:spacing w:after="0" w:line="240" w:lineRule="auto"/>
               <w:rPr>
                 <w:rFonts w:ascii="Times New Roman" w:eastAsia="Times New Roman" w:hAnsi="Times New Roman" w:cs="Times New Roman"/>
                 <w:color w:val="000000"/>
@@ -1475,8 +1869,7 @@
                 <w:lang w:val="es-CO" w:eastAsia="es-CO"/>
                 <w14:ligatures w14:val="none"/>
               </w:rPr>
-              <w:t>Mediana</w:t>
-            </w:r>
+            </w:pPr>
             <w:r>
               <w:rPr>
                 <w:rFonts w:ascii="Times New Roman" w:eastAsia="Times New Roman" w:hAnsi="Times New Roman" w:cs="Times New Roman"/>
@@ -1487,7 +1880,7 @@
                 <w:lang w:val="es-CO" w:eastAsia="es-CO"/>
                 <w14:ligatures w14:val="none"/>
               </w:rPr>
-              <w:t xml:space="preserve">     </w:t>
+              <w:t xml:space="preserve">Media  </w:t>
             </w:r>
           </w:p>
         </w:tc>
@@ -1528,72 +1921,7 @@
                 <w:lang w:val="es-CO" w:eastAsia="es-CO"/>
                 <w14:ligatures w14:val="none"/>
               </w:rPr>
-              <w:t>Media</w:t>
-            </w:r>
-            <w:r>
-              <w:rPr>
-                <w:rFonts w:ascii="Times New Roman" w:eastAsia="Times New Roman" w:hAnsi="Times New Roman" w:cs="Times New Roman"/>
-                <w:color w:val="000000"/>
-                <w:kern w:val="0"/>
-                <w:sz w:val="20"/>
-                <w:szCs w:val="20"/>
-                <w:lang w:val="es-CO" w:eastAsia="es-CO"/>
-                <w14:ligatures w14:val="none"/>
-              </w:rPr>
-              <w:t xml:space="preserve">  </w:t>
-            </w:r>
-          </w:p>
-        </w:tc>
-        <w:tc>
-          <w:tcPr>
-            <w:tcW w:w="992" w:type="dxa"/>
-            <w:tcBorders>
-              <w:top w:val="nil"/>
-              <w:left w:val="nil"/>
-              <w:bottom w:val="nil"/>
-              <w:right w:val="nil"/>
-            </w:tcBorders>
-            <w:shd w:val="clear" w:color="auto" w:fill="auto"/>
-            <w:noWrap/>
-            <w:vAlign w:val="bottom"/>
-            <w:hideMark/>
-          </w:tcPr>
-          <w:p>
-            <w:pPr>
-              <w:spacing w:after="0" w:line="240" w:lineRule="auto"/>
-              <w:rPr>
-                <w:rFonts w:ascii="Times New Roman" w:eastAsia="Times New Roman" w:hAnsi="Times New Roman" w:cs="Times New Roman"/>
-                <w:color w:val="000000"/>
-                <w:kern w:val="0"/>
-                <w:sz w:val="20"/>
-                <w:szCs w:val="20"/>
-                <w:lang w:val="es-CO" w:eastAsia="es-CO"/>
-                <w14:ligatures w14:val="none"/>
-              </w:rPr>
-            </w:pPr>
-            <w:r>
-              <w:rPr>
-                <w:rFonts w:ascii="Times New Roman" w:eastAsia="Times New Roman" w:hAnsi="Times New Roman" w:cs="Times New Roman"/>
-                <w:color w:val="000000"/>
-                <w:kern w:val="0"/>
-                <w:sz w:val="20"/>
-                <w:szCs w:val="20"/>
-                <w:lang w:val="es-CO" w:eastAsia="es-CO"/>
-                <w14:ligatures w14:val="none"/>
-              </w:rPr>
-              <w:t>Cuartil 3</w:t>
-            </w:r>
-            <w:r>
-              <w:rPr>
-                <w:rFonts w:ascii="Times New Roman" w:eastAsia="Times New Roman" w:hAnsi="Times New Roman" w:cs="Times New Roman"/>
-                <w:color w:val="000000"/>
-                <w:kern w:val="0"/>
-                <w:sz w:val="20"/>
-                <w:szCs w:val="20"/>
-                <w:lang w:val="es-CO" w:eastAsia="es-CO"/>
-                <w14:ligatures w14:val="none"/>
-              </w:rPr>
-              <w:t xml:space="preserve">      </w:t>
+              <w:t xml:space="preserve">Cuartil 3      </w:t>
             </w:r>
           </w:p>
         </w:tc>
@@ -4679,20 +5007,8 @@
                 <w:lang w:val="es-CO" w:eastAsia="es-CO"/>
                 <w14:ligatures w14:val="none"/>
               </w:rPr>
-              <w:t xml:space="preserve">Ingreso total de la unidad de gasto antes de imputación </w:t>
-            </w:r>
-            <w:r>
-              <w:rPr>
-                <w:rFonts w:ascii="Times New Roman" w:eastAsia="Times New Roman" w:hAnsi="Times New Roman" w:cs="Times New Roman"/>
-                <w:color w:val="000000"/>
-                <w:kern w:val="0"/>
-                <w:sz w:val="18"/>
-                <w:szCs w:val="18"/>
-                <w:lang w:val="es-CO" w:eastAsia="es-CO"/>
-                <w14:ligatures w14:val="none"/>
-              </w:rPr>
               <w:lastRenderedPageBreak/>
-              <w:t>de arriendo a propietarios y usufructuarios</w:t>
+              <w:t>Ingreso total de la unidad de gasto antes de imputación de arriendo a propietarios y usufructuarios</w:t>
             </w:r>
           </w:p>
         </w:tc>
@@ -4734,7 +5050,6 @@
                 <w:lang w:val="es-CO" w:eastAsia="es-CO"/>
                 <w14:ligatures w14:val="none"/>
               </w:rPr>
-              <w:lastRenderedPageBreak/>
               <w:t>0</w:t>
             </w:r>
           </w:p>
@@ -10458,7 +10773,20 @@
                 <w:lang w:val="es-CO" w:eastAsia="es-CO"/>
                 <w14:ligatures w14:val="none"/>
               </w:rPr>
-              <w:t>Número de personas en la unidad de gasto</w:t>
+              <w:t xml:space="preserve">Número de personas en la </w:t>
+            </w:r>
+            <w:r>
+              <w:rPr>
+                <w:rFonts w:ascii="Times New Roman" w:eastAsia="Times New Roman" w:hAnsi="Times New Roman" w:cs="Times New Roman"/>
+                <w:color w:val="000000"/>
+                <w:kern w:val="0"/>
+                <w:sz w:val="18"/>
+                <w:szCs w:val="18"/>
+                <w:lang w:val="es-CO" w:eastAsia="es-CO"/>
+                <w14:ligatures w14:val="none"/>
+              </w:rPr>
+              <w:lastRenderedPageBreak/>
+              <w:t>unidad de gasto</w:t>
             </w:r>
           </w:p>
         </w:tc>
@@ -10496,6 +10824,7 @@
                 <w:sz w:val="18"/>
                 <w:szCs w:val="18"/>
               </w:rPr>
+              <w:lastRenderedPageBreak/>
               <w:t>1</w:t>
             </w:r>
           </w:p>
@@ -11058,7 +11387,6 @@
                 <w:lang w:val="es-CO" w:eastAsia="es-CO"/>
                 <w14:ligatures w14:val="none"/>
               </w:rPr>
-              <w:lastRenderedPageBreak/>
               <w:t>Línea de pobreza</w:t>
             </w:r>
           </w:p>
@@ -11331,6 +11659,390 @@
           <w:lang w:val="es-CO"/>
         </w:rPr>
       </w:pPr>
+    </w:p>
+    <w:p>
+      <w:pPr>
+        <w:jc w:val="center"/>
+        <w:rPr>
+          <w:rFonts w:ascii="Times New Roman" w:hAnsi="Times New Roman" w:cs="Times New Roman"/>
+          <w:b/>
+          <w:bCs/>
+          <w:lang w:val="es-CO"/>
+        </w:rPr>
+      </w:pPr>
+      <w:r>
+        <w:rPr>
+          <w:rFonts w:ascii="Times New Roman" w:hAnsi="Times New Roman" w:cs="Times New Roman"/>
+          <w:b/>
+          <w:bCs/>
+          <w:lang w:val="es-CO"/>
+        </w:rPr>
+        <w:t>Anexo 4. Cajas y bigotes del ingreso total contra el sexo del jefe/a del hogar en prueba y entrenamiento</w:t>
+      </w:r>
+    </w:p>
+    <w:p>
+      <w:pPr>
+        <w:rPr>
+          <w:rFonts w:ascii="Times New Roman" w:hAnsi="Times New Roman" w:cs="Times New Roman"/>
+          <w:lang w:val="es-CO"/>
+        </w:rPr>
+      </w:pPr>
+      <w:r>
+        <w:rPr>
+          <w:rFonts w:ascii="Times New Roman" w:hAnsi="Times New Roman" w:cs="Times New Roman"/>
+          <w:lang w:val="es-CO"/>
+        </w:rPr>
+        <w:t>1 = hombre, 2 = mujer.</w:t>
+      </w:r>
+    </w:p>
+    <w:p>
+      <w:pPr>
+        <w:jc w:val="center"/>
+        <w:rPr>
+          <w:rFonts w:ascii="Times New Roman" w:hAnsi="Times New Roman" w:cs="Times New Roman"/>
+          <w:b/>
+          <w:lang w:val="es-CO"/>
+        </w:rPr>
+      </w:pPr>
+      <w:r>
+        <w:rPr>
+          <w:rFonts w:ascii="Times New Roman" w:hAnsi="Times New Roman" w:cs="Times New Roman"/>
+          <w:b/>
+          <w:lang w:val="es-CO"/>
+        </w:rPr>
+        <w:t>Base de entrenamiento</w:t>
+      </w:r>
+    </w:p>
+    <w:p>
+      <w:pPr>
+        <w:jc w:val="center"/>
+        <w:rPr>
+          <w:rFonts w:ascii="Times New Roman" w:hAnsi="Times New Roman" w:cs="Times New Roman"/>
+          <w:b/>
+          <w:bCs/>
+          <w:lang w:val="es-CO"/>
+        </w:rPr>
+      </w:pPr>
+      <w:r>
+        <w:rPr>
+          <w:rFonts w:ascii="Times New Roman" w:hAnsi="Times New Roman" w:cs="Times New Roman"/>
+          <w:b/>
+          <w:bCs/>
+          <w:noProof/>
+          <w:lang w:val="es-CO"/>
+        </w:rPr>
+        <w:drawing>
+          <wp:inline distT="0" distB="0" distL="0" distR="0" wp14:anchorId="75F5C02A" wp14:editId="34DBB1F8">
+            <wp:extent cx="5498569" cy="2651760"/>
+            <wp:effectExtent l="0" t="0" r="6985" b="0"/>
+            <wp:docPr id="1" name="Picture 1"/>
+            <wp:cNvGraphicFramePr>
+              <a:graphicFrameLocks xmlns:a="http://schemas.openxmlformats.org/drawingml/2006/main" noChangeAspect="1"/>
+            </wp:cNvGraphicFramePr>
+            <a:graphic xmlns:a="http://schemas.openxmlformats.org/drawingml/2006/main">
+              <a:graphicData uri="http://schemas.openxmlformats.org/drawingml/2006/picture">
+                <pic:pic xmlns:pic="http://schemas.openxmlformats.org/drawingml/2006/picture">
+                  <pic:nvPicPr>
+                    <pic:cNvPr id="1" name=""/>
+                    <pic:cNvPicPr/>
+                  </pic:nvPicPr>
+                  <pic:blipFill rotWithShape="1">
+                    <a:blip r:embed="rId11"/>
+                    <a:srcRect t="5220"/>
+                    <a:stretch/>
+                  </pic:blipFill>
+                  <pic:spPr bwMode="auto">
+                    <a:xfrm>
+                      <a:off x="0" y="0"/>
+                      <a:ext cx="5552711" cy="2677871"/>
+                    </a:xfrm>
+                    <a:prstGeom prst="rect">
+                      <a:avLst/>
+                    </a:prstGeom>
+                    <a:ln>
+                      <a:noFill/>
+                    </a:ln>
+                    <a:extLst>
+                      <a:ext uri="{53640926-AAD7-44D8-BBD7-CCE9431645EC}">
+                        <a14:shadowObscured xmlns:a14="http://schemas.microsoft.com/office/drawing/2010/main"/>
+                      </a:ext>
+                    </a:extLst>
+                  </pic:spPr>
+                </pic:pic>
+              </a:graphicData>
+            </a:graphic>
+          </wp:inline>
+        </w:drawing>
+      </w:r>
+    </w:p>
+    <w:p>
+      <w:pPr>
+        <w:jc w:val="center"/>
+        <w:rPr>
+          <w:rFonts w:ascii="Times New Roman" w:hAnsi="Times New Roman" w:cs="Times New Roman"/>
+          <w:b/>
+          <w:bCs/>
+          <w:lang w:val="es-CO"/>
+        </w:rPr>
+      </w:pPr>
+      <w:r>
+        <w:rPr>
+          <w:rFonts w:ascii="Times New Roman" w:hAnsi="Times New Roman" w:cs="Times New Roman"/>
+          <w:b/>
+          <w:bCs/>
+          <w:lang w:val="es-CO"/>
+        </w:rPr>
+        <w:t>Base de prueba</w:t>
+      </w:r>
+    </w:p>
+    <w:p>
+      <w:pPr>
+        <w:jc w:val="center"/>
+        <w:rPr>
+          <w:rFonts w:ascii="Times New Roman" w:hAnsi="Times New Roman" w:cs="Times New Roman"/>
+          <w:b/>
+          <w:bCs/>
+          <w:lang w:val="es-CO"/>
+        </w:rPr>
+      </w:pPr>
+      <w:r>
+        <w:rPr>
+          <w:rFonts w:ascii="Times New Roman" w:hAnsi="Times New Roman" w:cs="Times New Roman"/>
+          <w:b/>
+          <w:bCs/>
+          <w:noProof/>
+          <w:lang w:val="es-CO"/>
+        </w:rPr>
+        <w:drawing>
+          <wp:inline distT="0" distB="0" distL="0" distR="0" wp14:anchorId="1C7F2DE6" wp14:editId="2BD2662C">
+            <wp:extent cx="5612130" cy="2577465"/>
+            <wp:effectExtent l="0" t="0" r="7620" b="0"/>
+            <wp:docPr id="2" name="Picture 2" descr="Chart, box and whisker chart&#10;&#10;Description automatically generated"/>
+            <wp:cNvGraphicFramePr>
+              <a:graphicFrameLocks xmlns:a="http://schemas.openxmlformats.org/drawingml/2006/main" noChangeAspect="1"/>
+            </wp:cNvGraphicFramePr>
+            <a:graphic xmlns:a="http://schemas.openxmlformats.org/drawingml/2006/main">
+              <a:graphicData uri="http://schemas.openxmlformats.org/drawingml/2006/picture">
+                <pic:pic xmlns:pic="http://schemas.openxmlformats.org/drawingml/2006/picture">
+                  <pic:nvPicPr>
+                    <pic:cNvPr id="2" name="Picture 2" descr="Chart, box and whisker chart&#10;&#10;Description automatically generated"/>
+                    <pic:cNvPicPr/>
+                  </pic:nvPicPr>
+                  <pic:blipFill rotWithShape="1">
+                    <a:blip r:embed="rId12"/>
+                    <a:srcRect t="3793"/>
+                    <a:stretch/>
+                  </pic:blipFill>
+                  <pic:spPr bwMode="auto">
+                    <a:xfrm>
+                      <a:off x="0" y="0"/>
+                      <a:ext cx="5612130" cy="2577465"/>
+                    </a:xfrm>
+                    <a:prstGeom prst="rect">
+                      <a:avLst/>
+                    </a:prstGeom>
+                    <a:ln>
+                      <a:noFill/>
+                    </a:ln>
+                    <a:extLst>
+                      <a:ext uri="{53640926-AAD7-44D8-BBD7-CCE9431645EC}">
+                        <a14:shadowObscured xmlns:a14="http://schemas.microsoft.com/office/drawing/2010/main"/>
+                      </a:ext>
+                    </a:extLst>
+                  </pic:spPr>
+                </pic:pic>
+              </a:graphicData>
+            </a:graphic>
+          </wp:inline>
+        </w:drawing>
+      </w:r>
+    </w:p>
+    <w:p>
+      <w:pPr>
+        <w:jc w:val="center"/>
+        <w:rPr>
+          <w:rFonts w:ascii="Times New Roman" w:hAnsi="Times New Roman" w:cs="Times New Roman"/>
+          <w:b/>
+          <w:bCs/>
+          <w:lang w:val="es-CO"/>
+        </w:rPr>
+      </w:pPr>
+      <w:r>
+        <w:rPr>
+          <w:rFonts w:ascii="Times New Roman" w:hAnsi="Times New Roman" w:cs="Times New Roman"/>
+          <w:b/>
+          <w:bCs/>
+          <w:lang w:val="es-CO"/>
+        </w:rPr>
+        <w:t xml:space="preserve">Anexo </w:t>
+      </w:r>
+      <w:r>
+        <w:rPr>
+          <w:rFonts w:ascii="Times New Roman" w:hAnsi="Times New Roman" w:cs="Times New Roman"/>
+          <w:b/>
+          <w:bCs/>
+          <w:lang w:val="es-CO"/>
+        </w:rPr>
+        <w:t>5</w:t>
+      </w:r>
+      <w:r>
+        <w:rPr>
+          <w:rFonts w:ascii="Times New Roman" w:hAnsi="Times New Roman" w:cs="Times New Roman"/>
+          <w:b/>
+          <w:bCs/>
+          <w:lang w:val="es-CO"/>
+        </w:rPr>
+        <w:t>. Cajas y bigotes del ingreso total contra número de personas en el hogar en prueba y entrenamiento</w:t>
+      </w:r>
+    </w:p>
+    <w:p>
+      <w:pPr>
+        <w:jc w:val="center"/>
+        <w:rPr>
+          <w:rFonts w:ascii="Times New Roman" w:hAnsi="Times New Roman" w:cs="Times New Roman"/>
+          <w:b/>
+          <w:bCs/>
+          <w:lang w:val="es-CO"/>
+        </w:rPr>
+      </w:pPr>
+      <w:r>
+        <w:rPr>
+          <w:rFonts w:ascii="Times New Roman" w:hAnsi="Times New Roman" w:cs="Times New Roman"/>
+          <w:b/>
+          <w:bCs/>
+          <w:lang w:val="es-CO"/>
+        </w:rPr>
+        <w:lastRenderedPageBreak/>
+        <w:t>Base de entrenamiento</w:t>
+      </w:r>
+    </w:p>
+    <w:p>
+      <w:pPr>
+        <w:jc w:val="center"/>
+        <w:rPr>
+          <w:rFonts w:ascii="Times New Roman" w:hAnsi="Times New Roman" w:cs="Times New Roman"/>
+          <w:b/>
+          <w:bCs/>
+          <w:lang w:val="es-CO"/>
+        </w:rPr>
+      </w:pPr>
+      <w:r>
+        <w:rPr>
+          <w:rFonts w:ascii="Times New Roman" w:hAnsi="Times New Roman" w:cs="Times New Roman"/>
+          <w:b/>
+          <w:bCs/>
+          <w:lang w:val="es-CO"/>
+        </w:rPr>
+        <w:drawing>
+          <wp:inline distT="0" distB="0" distL="0" distR="0" wp14:anchorId="4616FCC6" wp14:editId="0253A461">
+            <wp:extent cx="5612130" cy="2581275"/>
+            <wp:effectExtent l="0" t="0" r="7620" b="9525"/>
+            <wp:docPr id="5" name="Picture 5" descr="Chart, histogram&#10;&#10;Description automatically generated"/>
+            <wp:cNvGraphicFramePr>
+              <a:graphicFrameLocks xmlns:a="http://schemas.openxmlformats.org/drawingml/2006/main" noChangeAspect="1"/>
+            </wp:cNvGraphicFramePr>
+            <a:graphic xmlns:a="http://schemas.openxmlformats.org/drawingml/2006/main">
+              <a:graphicData uri="http://schemas.openxmlformats.org/drawingml/2006/picture">
+                <pic:pic xmlns:pic="http://schemas.openxmlformats.org/drawingml/2006/picture">
+                  <pic:nvPicPr>
+                    <pic:cNvPr id="5" name="Picture 5" descr="Chart, histogram&#10;&#10;Description automatically generated"/>
+                    <pic:cNvPicPr/>
+                  </pic:nvPicPr>
+                  <pic:blipFill>
+                    <a:blip r:embed="rId13"/>
+                    <a:stretch>
+                      <a:fillRect/>
+                    </a:stretch>
+                  </pic:blipFill>
+                  <pic:spPr>
+                    <a:xfrm>
+                      <a:off x="0" y="0"/>
+                      <a:ext cx="5612130" cy="2581275"/>
+                    </a:xfrm>
+                    <a:prstGeom prst="rect">
+                      <a:avLst/>
+                    </a:prstGeom>
+                  </pic:spPr>
+                </pic:pic>
+              </a:graphicData>
+            </a:graphic>
+          </wp:inline>
+        </w:drawing>
+      </w:r>
+    </w:p>
+    <w:p>
+      <w:pPr>
+        <w:jc w:val="center"/>
+        <w:rPr>
+          <w:rFonts w:ascii="Times New Roman" w:hAnsi="Times New Roman" w:cs="Times New Roman"/>
+          <w:b/>
+          <w:bCs/>
+          <w:lang w:val="es-CO"/>
+        </w:rPr>
+      </w:pPr>
+      <w:r>
+        <w:rPr>
+          <w:rFonts w:ascii="Times New Roman" w:hAnsi="Times New Roman" w:cs="Times New Roman"/>
+          <w:b/>
+          <w:bCs/>
+          <w:lang w:val="es-CO"/>
+        </w:rPr>
+        <w:t>Base de prueba</w:t>
+      </w:r>
+    </w:p>
+    <w:p>
+      <w:pPr>
+        <w:jc w:val="center"/>
+        <w:rPr>
+          <w:rFonts w:ascii="Times New Roman" w:hAnsi="Times New Roman" w:cs="Times New Roman"/>
+          <w:b/>
+          <w:bCs/>
+          <w:lang w:val="es-CO"/>
+        </w:rPr>
+      </w:pPr>
+      <w:r>
+        <w:rPr>
+          <w:rFonts w:ascii="Times New Roman" w:hAnsi="Times New Roman" w:cs="Times New Roman"/>
+          <w:b/>
+          <w:bCs/>
+          <w:lang w:val="es-CO"/>
+        </w:rPr>
+        <w:drawing>
+          <wp:inline distT="0" distB="0" distL="0" distR="0" wp14:anchorId="38609443" wp14:editId="64114476">
+            <wp:extent cx="5612130" cy="2526030"/>
+            <wp:effectExtent l="0" t="0" r="7620" b="7620"/>
+            <wp:docPr id="6" name="Picture 6"/>
+            <wp:cNvGraphicFramePr>
+              <a:graphicFrameLocks xmlns:a="http://schemas.openxmlformats.org/drawingml/2006/main" noChangeAspect="1"/>
+            </wp:cNvGraphicFramePr>
+            <a:graphic xmlns:a="http://schemas.openxmlformats.org/drawingml/2006/main">
+              <a:graphicData uri="http://schemas.openxmlformats.org/drawingml/2006/picture">
+                <pic:pic xmlns:pic="http://schemas.openxmlformats.org/drawingml/2006/picture">
+                  <pic:nvPicPr>
+                    <pic:cNvPr id="1" name=""/>
+                    <pic:cNvPicPr/>
+                  </pic:nvPicPr>
+                  <pic:blipFill>
+                    <a:blip r:embed="rId14"/>
+                    <a:stretch>
+                      <a:fillRect/>
+                    </a:stretch>
+                  </pic:blipFill>
+                  <pic:spPr>
+                    <a:xfrm>
+                      <a:off x="0" y="0"/>
+                      <a:ext cx="5612130" cy="2526030"/>
+                    </a:xfrm>
+                    <a:prstGeom prst="rect">
+                      <a:avLst/>
+                    </a:prstGeom>
+                  </pic:spPr>
+                </pic:pic>
+              </a:graphicData>
+            </a:graphic>
+          </wp:inline>
+        </w:drawing>
+      </w:r>
     </w:p>
     <w:sectPr>
       <w:pgSz w:w="12240" w:h="15840"/>
@@ -11347,11 +12059,11 @@
   <w:abstractNum w:abstractNumId="0" w15:restartNumberingAfterBreak="0">
     <w:nsid w:val="67493A6D"/>
     <w:multiLevelType w:val="multilevel"/>
-    <w:tmpl w:val="2DA0BE3A"/>
+    <w:tmpl w:val="2F54F572"/>
     <w:lvl w:ilvl="0">
       <w:start w:val="1"/>
       <w:numFmt w:val="bullet"/>
-      <w:lvlText w:val=""/>
+      <w:lvlText w:val=""/>
       <w:lvlJc w:val="left"/>
       <w:pPr>
         <w:tabs>
@@ -11360,7 +12072,7 @@
         <w:ind w:left="720" w:hanging="360"/>
       </w:pPr>
       <w:rPr>
-        <w:rFonts w:ascii="Wingdings" w:hAnsi="Wingdings" w:hint="default"/>
+        <w:rFonts w:ascii="Symbol" w:hAnsi="Symbol" w:hint="default"/>
         <w:sz w:val="20"/>
       </w:rPr>
     </w:lvl>
@@ -11899,7 +12611,7 @@
   <w:style w:type="paragraph" w:default="1" w:styleId="Normal">
     <w:name w:val="Normal"/>
     <w:qFormat/>
-    <w:rsid w:val="00232CF5"/>
+    <w:rsid w:val="00154B38"/>
   </w:style>
   <w:style w:type="character" w:default="1" w:styleId="DefaultParagraphFont">
     <w:name w:val="Default Paragraph Font"/>
